--- a/Java/概念.docx
+++ b/Java/概念.docx
@@ -47,10 +47,12 @@
     <w:p>
       <w:pPr>
         <w:rPr>
-          <w:rFonts w:hint="eastAsia"/>
+          <w:rFonts w:ascii="Arial" w:hAnsi="Arial" w:cs="Arial"/>
+          <w:color w:val="4D4D4D"/>
+          <w:szCs w:val="21"/>
+          <w:shd w:val="clear" w:color="auto" w:fill="FFFFFF"/>
         </w:rPr>
       </w:pPr>
-      <w:proofErr w:type="spellStart"/>
       <w:r>
         <w:rPr>
           <w:rFonts w:ascii="Arial" w:hAnsi="Arial" w:cs="Arial"/>
@@ -60,7 +62,6 @@
         </w:rPr>
         <w:t>javac</w:t>
       </w:r>
-      <w:proofErr w:type="spellEnd"/>
       <w:r>
         <w:rPr>
           <w:rFonts w:ascii="Arial" w:hAnsi="Arial" w:cs="Arial"/>
@@ -160,7 +161,6 @@
         </w:rPr>
         <w:t>、</w:t>
       </w:r>
-      <w:proofErr w:type="spellStart"/>
       <w:r>
         <w:rPr>
           <w:rFonts w:ascii="Arial" w:hAnsi="Arial" w:cs="Arial"/>
@@ -170,7 +170,6 @@
         </w:rPr>
         <w:t>linux</w:t>
       </w:r>
-      <w:proofErr w:type="spellEnd"/>
       <w:r>
         <w:rPr>
           <w:rFonts w:ascii="Arial" w:hAnsi="Arial" w:cs="Arial"/>
@@ -180,7 +179,6 @@
         </w:rPr>
         <w:t>或者</w:t>
       </w:r>
-      <w:proofErr w:type="spellStart"/>
       <w:r>
         <w:rPr>
           <w:rFonts w:ascii="Arial" w:hAnsi="Arial" w:cs="Arial"/>
@@ -190,7 +188,6 @@
         </w:rPr>
         <w:t>solaris</w:t>
       </w:r>
-      <w:proofErr w:type="spellEnd"/>
       <w:r>
         <w:rPr>
           <w:rFonts w:ascii="Arial" w:hAnsi="Arial" w:cs="Arial"/>
@@ -200,7 +197,6 @@
         </w:rPr>
         <w:t>等不同的系统上去，在</w:t>
       </w:r>
-      <w:proofErr w:type="spellStart"/>
       <w:r>
         <w:rPr>
           <w:rFonts w:ascii="Arial" w:hAnsi="Arial" w:cs="Arial"/>
@@ -210,7 +206,6 @@
         </w:rPr>
         <w:t>jvm</w:t>
       </w:r>
-      <w:proofErr w:type="spellEnd"/>
       <w:r>
         <w:rPr>
           <w:rFonts w:ascii="Arial" w:hAnsi="Arial" w:cs="Arial"/>
@@ -254,7 +249,6 @@
         </w:rPr>
         <w:t>是启动</w:t>
       </w:r>
-      <w:proofErr w:type="spellStart"/>
       <w:r>
         <w:rPr>
           <w:rFonts w:ascii="Arial" w:hAnsi="Arial" w:cs="Arial"/>
@@ -264,7 +258,6 @@
         </w:rPr>
         <w:t>jvm</w:t>
       </w:r>
-      <w:proofErr w:type="spellEnd"/>
       <w:r>
         <w:rPr>
           <w:rFonts w:ascii="Arial" w:hAnsi="Arial" w:cs="Arial"/>
@@ -274,7 +267,6 @@
         </w:rPr>
         <w:t>，</w:t>
       </w:r>
-      <w:proofErr w:type="spellStart"/>
       <w:r>
         <w:rPr>
           <w:rFonts w:ascii="Arial" w:hAnsi="Arial" w:cs="Arial"/>
@@ -284,7 +276,6 @@
         </w:rPr>
         <w:t>jvm</w:t>
       </w:r>
-      <w:proofErr w:type="spellEnd"/>
       <w:r>
         <w:rPr>
           <w:rFonts w:ascii="Arial" w:hAnsi="Arial" w:cs="Arial"/>
@@ -312,8 +303,613 @@
         </w:rPr>
         <w:t>文件的内容进行处理，将字节码文件解释或者编译为机器指令，执行。</w:t>
       </w:r>
+    </w:p>
+    <w:p>
+      <w:pPr>
+        <w:rPr>
+          <w:rFonts w:ascii="Arial" w:hAnsi="Arial" w:cs="Arial"/>
+          <w:color w:val="4D4D4D"/>
+          <w:szCs w:val="21"/>
+          <w:shd w:val="clear" w:color="auto" w:fill="FFFFFF"/>
+        </w:rPr>
+      </w:pPr>
+    </w:p>
+    <w:p>
+      <w:pPr>
+        <w:rPr>
+          <w:rFonts w:ascii="Arial" w:hAnsi="Arial" w:cs="Arial"/>
+          <w:color w:val="4D4D4D"/>
+          <w:szCs w:val="21"/>
+          <w:shd w:val="clear" w:color="auto" w:fill="FFFFFF"/>
+        </w:rPr>
+      </w:pPr>
+    </w:p>
+    <w:p>
+      <w:pPr>
+        <w:pStyle w:val="1"/>
+      </w:pPr>
+      <w:hyperlink r:id="rId6" w:history="1">
+        <w:r>
+          <w:rPr>
+            <w:rStyle w:val="a3"/>
+            <w:color w:val="auto"/>
+            <w:u w:val="none"/>
+          </w:rPr>
+          <w:t>Java</w:t>
+        </w:r>
+        <w:r>
+          <w:rPr>
+            <w:rStyle w:val="a3"/>
+            <w:color w:val="auto"/>
+            <w:u w:val="none"/>
+          </w:rPr>
+          <w:t>和</w:t>
+        </w:r>
+        <w:r>
+          <w:rPr>
+            <w:rStyle w:val="a3"/>
+            <w:color w:val="auto"/>
+            <w:u w:val="none"/>
+          </w:rPr>
+          <w:t>JDK</w:t>
+        </w:r>
+        <w:r>
+          <w:rPr>
+            <w:rStyle w:val="a3"/>
+            <w:color w:val="auto"/>
+            <w:u w:val="none"/>
+          </w:rPr>
+          <w:t>版本的关系</w:t>
+        </w:r>
+      </w:hyperlink>
+    </w:p>
+    <w:p>
+      <w:r>
+        <w:rPr>
+          <w:rFonts w:hint="eastAsia"/>
+        </w:rPr>
+        <w:t>AVA</w:t>
+      </w:r>
+      <w:r>
+        <w:rPr>
+          <w:rFonts w:hint="eastAsia"/>
+        </w:rPr>
+        <w:t>的版本最开始是</w:t>
+      </w:r>
+      <w:r>
+        <w:rPr>
+          <w:rFonts w:hint="eastAsia"/>
+        </w:rPr>
+        <w:t>1995</w:t>
+      </w:r>
+      <w:r>
+        <w:rPr>
+          <w:rFonts w:hint="eastAsia"/>
+        </w:rPr>
+        <w:t>年的</w:t>
+      </w:r>
+      <w:r>
+        <w:rPr>
+          <w:rFonts w:hint="eastAsia"/>
+        </w:rPr>
+        <w:t>JDK Alpha and Beta</w:t>
+      </w:r>
+      <w:r>
+        <w:rPr>
+          <w:rFonts w:hint="eastAsia"/>
+        </w:rPr>
+        <w:t>版本，第二年发布</w:t>
+      </w:r>
+      <w:r>
+        <w:rPr>
+          <w:rFonts w:hint="eastAsia"/>
+        </w:rPr>
+        <w:t>JDK1.0</w:t>
+      </w:r>
+      <w:r>
+        <w:rPr>
+          <w:rFonts w:hint="eastAsia"/>
+        </w:rPr>
+        <w:t>版本之后就是</w:t>
+      </w:r>
+      <w:r>
+        <w:rPr>
+          <w:rFonts w:hint="eastAsia"/>
+        </w:rPr>
+        <w:t>JDK1.1</w:t>
+      </w:r>
+      <w:r>
+        <w:rPr>
+          <w:rFonts w:hint="eastAsia"/>
+        </w:rPr>
+        <w:t>，</w:t>
+      </w:r>
+      <w:r>
+        <w:rPr>
+          <w:rFonts w:hint="eastAsia"/>
+        </w:rPr>
+        <w:t>JDK1.2</w:t>
+      </w:r>
+      <w:r>
+        <w:rPr>
+          <w:rFonts w:hint="eastAsia"/>
+        </w:rPr>
+        <w:t>。到</w:t>
+      </w:r>
+      <w:r>
+        <w:rPr>
+          <w:rFonts w:hint="eastAsia"/>
+        </w:rPr>
+        <w:t>1998</w:t>
+      </w:r>
+      <w:r>
+        <w:rPr>
+          <w:rFonts w:hint="eastAsia"/>
+        </w:rPr>
+        <w:t>年，不再叫</w:t>
+      </w:r>
+      <w:r>
+        <w:rPr>
+          <w:rFonts w:hint="eastAsia"/>
+        </w:rPr>
+        <w:t>JDK</w:t>
+      </w:r>
+      <w:r>
+        <w:rPr>
+          <w:rFonts w:hint="eastAsia"/>
+        </w:rPr>
+        <w:t>了，而是叫</w:t>
+      </w:r>
+      <w:r>
+        <w:rPr>
+          <w:rFonts w:hint="eastAsia"/>
+        </w:rPr>
+        <w:t>J2SE</w:t>
+      </w:r>
+      <w:r>
+        <w:rPr>
+          <w:rFonts w:hint="eastAsia"/>
+        </w:rPr>
+        <w:t>，但是版本号还是继续延续下去。到了</w:t>
+      </w:r>
+      <w:r>
+        <w:rPr>
+          <w:rFonts w:hint="eastAsia"/>
+        </w:rPr>
+        <w:t>2004</w:t>
+      </w:r>
+      <w:r>
+        <w:rPr>
+          <w:rFonts w:hint="eastAsia"/>
+        </w:rPr>
+        <w:t>年，</w:t>
+      </w:r>
+      <w:r>
+        <w:rPr>
+          <w:rFonts w:hint="eastAsia"/>
+        </w:rPr>
+        <w:t>Sun</w:t>
+      </w:r>
+      <w:r>
+        <w:rPr>
+          <w:rFonts w:hint="eastAsia"/>
+        </w:rPr>
+        <w:t>公司又各种不爽了，按理</w:t>
+      </w:r>
+      <w:r>
+        <w:rPr>
+          <w:rFonts w:hint="eastAsia"/>
+        </w:rPr>
+        <w:t>J2SE1.5</w:t>
+      </w:r>
+      <w:r>
+        <w:rPr>
+          <w:rFonts w:hint="eastAsia"/>
+        </w:rPr>
+        <w:t>的版本，改名叫</w:t>
+      </w:r>
+      <w:r>
+        <w:rPr>
+          <w:rFonts w:hint="eastAsia"/>
+        </w:rPr>
+        <w:t>J2SE5.0</w:t>
+      </w:r>
+      <w:r>
+        <w:rPr>
+          <w:rFonts w:hint="eastAsia"/>
+        </w:rPr>
+        <w:t>了。之后又把</w:t>
+      </w:r>
+      <w:r>
+        <w:rPr>
+          <w:rFonts w:hint="eastAsia"/>
+        </w:rPr>
+        <w:t>J2SE</w:t>
+      </w:r>
+      <w:r>
+        <w:rPr>
+          <w:rFonts w:hint="eastAsia"/>
+        </w:rPr>
+        <w:t>改成</w:t>
+      </w:r>
+      <w:r>
+        <w:rPr>
+          <w:rFonts w:hint="eastAsia"/>
+        </w:rPr>
+        <w:t>Java SE 6.</w:t>
+      </w:r>
+      <w:r>
+        <w:rPr>
+          <w:rFonts w:hint="eastAsia"/>
+        </w:rPr>
+        <w:t>然后一直延续到现在，</w:t>
+      </w:r>
+    </w:p>
+    <w:p>
+      <w:r>
+        <w:rPr>
+          <w:rFonts w:hint="eastAsia"/>
+        </w:rPr>
+        <w:t>因此人们常说的</w:t>
+      </w:r>
+      <w:r>
+        <w:rPr>
+          <w:rFonts w:hint="eastAsia"/>
+        </w:rPr>
+        <w:t>Java X=Java SE X=JDK1.X</w:t>
+      </w:r>
+      <w:r>
+        <w:rPr>
+          <w:rFonts w:hint="eastAsia"/>
+        </w:rPr>
+        <w:t>，都是一回事。</w:t>
+      </w:r>
+      <w:r>
+        <w:rPr>
+          <w:rFonts w:hint="eastAsia"/>
+        </w:rPr>
+        <w:t xml:space="preserve">  </w:t>
+      </w:r>
+    </w:p>
+    <w:p>
+      <w:r>
+        <w:rPr>
+          <w:rFonts w:hint="eastAsia"/>
+        </w:rPr>
+        <w:t>Java SE 8</w:t>
+      </w:r>
+      <w:r>
+        <w:rPr>
+          <w:rFonts w:hint="eastAsia"/>
+        </w:rPr>
+        <w:t>就是</w:t>
+      </w:r>
+      <w:r>
+        <w:rPr>
+          <w:rFonts w:hint="eastAsia"/>
+        </w:rPr>
+        <w:t>Java8</w:t>
+      </w:r>
+      <w:r>
+        <w:rPr>
+          <w:rFonts w:hint="eastAsia"/>
+        </w:rPr>
+        <w:t>，或者</w:t>
+      </w:r>
+      <w:r>
+        <w:rPr>
+          <w:rFonts w:hint="eastAsia"/>
+        </w:rPr>
+        <w:t>jdk1.8</w:t>
+      </w:r>
+      <w:r>
+        <w:rPr>
+          <w:rFonts w:hint="eastAsia"/>
+        </w:rPr>
+        <w:t>。</w:t>
+      </w:r>
+      <w:r>
+        <w:rPr>
+          <w:rFonts w:hint="eastAsia"/>
+        </w:rPr>
+        <w:t xml:space="preserve">  </w:t>
+      </w:r>
+    </w:p>
+    <w:p>
+      <w:r>
+        <w:rPr>
+          <w:rFonts w:hint="eastAsia"/>
+        </w:rPr>
+        <w:t>Java</w:t>
+      </w:r>
+      <w:r>
+        <w:rPr>
+          <w:rFonts w:hint="eastAsia"/>
+        </w:rPr>
+        <w:t>各个版本发行日期：</w:t>
+      </w:r>
+      <w:r>
+        <w:rPr>
+          <w:rFonts w:hint="eastAsia"/>
+        </w:rPr>
+        <w:t xml:space="preserve"> </w:t>
+      </w:r>
+    </w:p>
+    <w:p>
+      <w:pPr>
+        <w:pStyle w:val="a4"/>
+        <w:shd w:val="clear" w:color="auto" w:fill="FFFFFF"/>
+        <w:spacing w:before="150" w:beforeAutospacing="0" w:after="150" w:afterAutospacing="0"/>
+        <w:rPr>
+          <w:rFonts w:ascii="Tahoma" w:hAnsi="Tahoma" w:cs="Tahoma"/>
+          <w:color w:val="444444"/>
+          <w:sz w:val="21"/>
+          <w:szCs w:val="21"/>
+        </w:rPr>
+      </w:pPr>
+      <w:r>
+        <w:rPr>
+          <w:rFonts w:ascii="Tahoma" w:hAnsi="Tahoma" w:cs="Tahoma"/>
+          <w:color w:val="444444"/>
+          <w:sz w:val="21"/>
+          <w:szCs w:val="21"/>
+        </w:rPr>
+        <w:t>1 JDK Alpha and Beta (1995)</w:t>
+      </w:r>
+    </w:p>
+    <w:p>
+      <w:pPr>
+        <w:pStyle w:val="a4"/>
+        <w:shd w:val="clear" w:color="auto" w:fill="FFFFFF"/>
+        <w:spacing w:before="150" w:beforeAutospacing="0" w:after="150" w:afterAutospacing="0"/>
+        <w:rPr>
+          <w:rFonts w:ascii="Tahoma" w:hAnsi="Tahoma" w:cs="Tahoma"/>
+          <w:color w:val="444444"/>
+          <w:sz w:val="21"/>
+          <w:szCs w:val="21"/>
+        </w:rPr>
+      </w:pPr>
+      <w:r>
+        <w:rPr>
+          <w:rFonts w:ascii="Tahoma" w:hAnsi="Tahoma" w:cs="Tahoma"/>
+          <w:color w:val="444444"/>
+          <w:sz w:val="21"/>
+          <w:szCs w:val="21"/>
+        </w:rPr>
+        <w:t>2 JDK 1.0 (January 23, 1996)</w:t>
+      </w:r>
+    </w:p>
+    <w:p>
+      <w:pPr>
+        <w:pStyle w:val="a4"/>
+        <w:shd w:val="clear" w:color="auto" w:fill="FFFFFF"/>
+        <w:spacing w:before="150" w:beforeAutospacing="0" w:after="150" w:afterAutospacing="0"/>
+        <w:rPr>
+          <w:rFonts w:ascii="Tahoma" w:hAnsi="Tahoma" w:cs="Tahoma"/>
+          <w:color w:val="444444"/>
+          <w:sz w:val="21"/>
+          <w:szCs w:val="21"/>
+        </w:rPr>
+      </w:pPr>
+      <w:r>
+        <w:rPr>
+          <w:rFonts w:ascii="Tahoma" w:hAnsi="Tahoma" w:cs="Tahoma"/>
+          <w:color w:val="444444"/>
+          <w:sz w:val="21"/>
+          <w:szCs w:val="21"/>
+        </w:rPr>
+        <w:t>3 JDK 1.1 (February 19, 1997)</w:t>
+      </w:r>
+    </w:p>
+    <w:p>
+      <w:pPr>
+        <w:pStyle w:val="a4"/>
+        <w:shd w:val="clear" w:color="auto" w:fill="FFFFFF"/>
+        <w:spacing w:before="150" w:beforeAutospacing="0" w:after="150" w:afterAutospacing="0"/>
+        <w:rPr>
+          <w:rFonts w:ascii="Tahoma" w:hAnsi="Tahoma" w:cs="Tahoma"/>
+          <w:color w:val="444444"/>
+          <w:sz w:val="21"/>
+          <w:szCs w:val="21"/>
+        </w:rPr>
+      </w:pPr>
+      <w:r>
+        <w:rPr>
+          <w:rFonts w:ascii="Tahoma" w:hAnsi="Tahoma" w:cs="Tahoma"/>
+          <w:color w:val="444444"/>
+          <w:sz w:val="21"/>
+          <w:szCs w:val="21"/>
+        </w:rPr>
+        <w:t>4 J2SE 1.2 (December 8, 1998)</w:t>
+      </w:r>
+    </w:p>
+    <w:p>
+      <w:pPr>
+        <w:pStyle w:val="a4"/>
+        <w:shd w:val="clear" w:color="auto" w:fill="FFFFFF"/>
+        <w:spacing w:before="150" w:beforeAutospacing="0" w:after="150" w:afterAutospacing="0"/>
+        <w:rPr>
+          <w:rFonts w:ascii="Tahoma" w:hAnsi="Tahoma" w:cs="Tahoma"/>
+          <w:color w:val="444444"/>
+          <w:sz w:val="21"/>
+          <w:szCs w:val="21"/>
+        </w:rPr>
+      </w:pPr>
+      <w:r>
+        <w:rPr>
+          <w:rFonts w:ascii="Tahoma" w:hAnsi="Tahoma" w:cs="Tahoma"/>
+          <w:color w:val="444444"/>
+          <w:sz w:val="21"/>
+          <w:szCs w:val="21"/>
+        </w:rPr>
+        <w:t>5 J2SE 1.3 (May 8, 2000)</w:t>
+      </w:r>
+    </w:p>
+    <w:p>
+      <w:pPr>
+        <w:pStyle w:val="a4"/>
+        <w:shd w:val="clear" w:color="auto" w:fill="FFFFFF"/>
+        <w:spacing w:before="150" w:beforeAutospacing="0" w:after="150" w:afterAutospacing="0"/>
+        <w:rPr>
+          <w:rFonts w:ascii="Tahoma" w:hAnsi="Tahoma" w:cs="Tahoma"/>
+          <w:color w:val="444444"/>
+          <w:sz w:val="21"/>
+          <w:szCs w:val="21"/>
+        </w:rPr>
+      </w:pPr>
+      <w:r>
+        <w:rPr>
+          <w:rFonts w:ascii="Tahoma" w:hAnsi="Tahoma" w:cs="Tahoma"/>
+          <w:color w:val="444444"/>
+          <w:sz w:val="21"/>
+          <w:szCs w:val="21"/>
+        </w:rPr>
+        <w:t>6 J2SE 1.4 (February 6, 2002)</w:t>
+      </w:r>
+    </w:p>
+    <w:p>
+      <w:pPr>
+        <w:pStyle w:val="a4"/>
+        <w:shd w:val="clear" w:color="auto" w:fill="FFFFFF"/>
+        <w:spacing w:before="150" w:beforeAutospacing="0" w:after="150" w:afterAutospacing="0"/>
+        <w:rPr>
+          <w:rFonts w:ascii="Tahoma" w:hAnsi="Tahoma" w:cs="Tahoma"/>
+          <w:color w:val="444444"/>
+          <w:sz w:val="21"/>
+          <w:szCs w:val="21"/>
+        </w:rPr>
+      </w:pPr>
+      <w:r>
+        <w:rPr>
+          <w:rFonts w:ascii="Tahoma" w:hAnsi="Tahoma" w:cs="Tahoma"/>
+          <w:color w:val="444444"/>
+          <w:sz w:val="21"/>
+          <w:szCs w:val="21"/>
+        </w:rPr>
+        <w:t>7 J2SE 5.0 (September 30, 2004)</w:t>
+      </w:r>
+    </w:p>
+    <w:p>
+      <w:pPr>
+        <w:pStyle w:val="a4"/>
+        <w:shd w:val="clear" w:color="auto" w:fill="FFFFFF"/>
+        <w:spacing w:before="150" w:beforeAutospacing="0" w:after="150" w:afterAutospacing="0"/>
+        <w:rPr>
+          <w:rFonts w:ascii="Tahoma" w:hAnsi="Tahoma" w:cs="Tahoma"/>
+          <w:color w:val="444444"/>
+          <w:sz w:val="21"/>
+          <w:szCs w:val="21"/>
+        </w:rPr>
+      </w:pPr>
+      <w:r>
+        <w:rPr>
+          <w:rFonts w:ascii="Tahoma" w:hAnsi="Tahoma" w:cs="Tahoma"/>
+          <w:color w:val="444444"/>
+          <w:sz w:val="21"/>
+          <w:szCs w:val="21"/>
+        </w:rPr>
+        <w:t>8 Java SE 6 (December 11, 2006) 8.1 Java 6 updates</w:t>
+      </w:r>
+    </w:p>
+    <w:p>
+      <w:pPr>
+        <w:pStyle w:val="a4"/>
+        <w:shd w:val="clear" w:color="auto" w:fill="FFFFFF"/>
+        <w:spacing w:before="150" w:beforeAutospacing="0" w:after="150" w:afterAutospacing="0"/>
+        <w:rPr>
+          <w:rFonts w:ascii="Tahoma" w:hAnsi="Tahoma" w:cs="Tahoma"/>
+          <w:color w:val="444444"/>
+          <w:sz w:val="21"/>
+          <w:szCs w:val="21"/>
+        </w:rPr>
+      </w:pPr>
+      <w:r>
+        <w:rPr>
+          <w:rFonts w:ascii="Tahoma" w:hAnsi="Tahoma" w:cs="Tahoma"/>
+          <w:color w:val="444444"/>
+          <w:sz w:val="21"/>
+          <w:szCs w:val="21"/>
+        </w:rPr>
+        <w:t>9 Java SE 7 (July 28, 2011) 9.1 Java 7 updates</w:t>
+      </w:r>
+    </w:p>
+    <w:p>
+      <w:pPr>
+        <w:pStyle w:val="a4"/>
+        <w:shd w:val="clear" w:color="auto" w:fill="FFFFFF"/>
+        <w:spacing w:before="150" w:beforeAutospacing="0" w:after="150" w:afterAutospacing="0"/>
+        <w:rPr>
+          <w:rFonts w:ascii="Tahoma" w:hAnsi="Tahoma" w:cs="Tahoma"/>
+          <w:color w:val="444444"/>
+          <w:sz w:val="21"/>
+          <w:szCs w:val="21"/>
+        </w:rPr>
+      </w:pPr>
+      <w:r>
+        <w:rPr>
+          <w:rFonts w:ascii="Tahoma" w:hAnsi="Tahoma" w:cs="Tahoma"/>
+          <w:color w:val="444444"/>
+          <w:sz w:val="21"/>
+          <w:szCs w:val="21"/>
+        </w:rPr>
+        <w:t>10 Java SE 8 (March 18, 2014) 10.1 Java 8 updates</w:t>
+      </w:r>
+    </w:p>
+    <w:p/>
+    <w:p/>
+    <w:p/>
+    <w:p>
+      <w:pPr>
+        <w:pStyle w:val="1"/>
+        <w:rPr>
+          <w:rFonts w:ascii="微软雅黑" w:eastAsia="微软雅黑" w:hAnsi="微软雅黑"/>
+          <w:color w:val="121212"/>
+          <w:sz w:val="23"/>
+          <w:szCs w:val="23"/>
+          <w:shd w:val="clear" w:color="auto" w:fill="FFFFFF"/>
+        </w:rPr>
+      </w:pPr>
+      <w:r>
+        <w:rPr>
+          <w:rFonts w:hint="eastAsia"/>
+        </w:rPr>
+        <w:t>java</w:t>
+      </w:r>
+      <w:r>
+        <w:rPr>
+          <w:rFonts w:hint="eastAsia"/>
+        </w:rPr>
+        <w:t>编译</w:t>
+      </w:r>
+      <w:r>
+        <w:rPr>
+          <w:rFonts w:ascii="微软雅黑" w:eastAsia="微软雅黑" w:hAnsi="微软雅黑" w:hint="eastAsia"/>
+          <w:color w:val="121212"/>
+          <w:sz w:val="23"/>
+          <w:szCs w:val="23"/>
+          <w:shd w:val="clear" w:color="auto" w:fill="FFFFFF"/>
+        </w:rPr>
+        <w:t>Gradle和Maven都是项目自动构建工具</w:t>
+      </w:r>
+    </w:p>
+    <w:p/>
+    <w:p>
+      <w:pPr>
+        <w:rPr>
+          <w:rFonts w:hint="eastAsia"/>
+        </w:rPr>
+      </w:pPr>
       <w:bookmarkStart w:id="0" w:name="_GoBack"/>
       <w:bookmarkEnd w:id="0"/>
+    </w:p>
+    <w:p/>
+    <w:p/>
+    <w:p>
+      <w:pPr>
+        <w:rPr>
+          <w:rFonts w:hint="eastAsia"/>
+        </w:rPr>
+      </w:pPr>
     </w:p>
     <w:sectPr>
       <w:pgSz w:w="11906" w:h="16838"/>
@@ -323,6 +919,44 @@
     </w:sectPr>
   </w:body>
 </w:document>
+</file>
+
+<file path=word/endnotes.xml><?xml version="1.0" encoding="utf-8"?>
+<w:endnotes xmlns:wpc="http://schemas.microsoft.com/office/word/2010/wordprocessingCanvas" xmlns:mc="http://schemas.openxmlformats.org/markup-compatibility/2006" xmlns:o="urn:schemas-microsoft-com:office:office" xmlns:r="http://schemas.openxmlformats.org/officeDocument/2006/relationships" xmlns:m="http://schemas.openxmlformats.org/officeDocument/2006/math" xmlns:v="urn:schemas-microsoft-com:vml" xmlns:wp14="http://schemas.microsoft.com/office/word/2010/wordprocessingDrawing" xmlns:wp="http://schemas.openxmlformats.org/drawingml/2006/wordprocessingDrawing" xmlns:w10="urn:schemas-microsoft-com:office:word" xmlns:w="http://schemas.openxmlformats.org/wordprocessingml/2006/main" xmlns:w14="http://schemas.microsoft.com/office/word/2010/wordml" xmlns:w15="http://schemas.microsoft.com/office/word/2012/wordml" xmlns:wpg="http://schemas.microsoft.com/office/word/2010/wordprocessingGroup" xmlns:wpi="http://schemas.microsoft.com/office/word/2010/wordprocessingInk" xmlns:wne="http://schemas.microsoft.com/office/word/2006/wordml" xmlns:wps="http://schemas.microsoft.com/office/word/2010/wordprocessingShape" mc:Ignorable="w14 w15 wp14">
+  <w:endnote w:type="separator" w:id="-1">
+    <w:p>
+      <w:r>
+        <w:separator/>
+      </w:r>
+    </w:p>
+  </w:endnote>
+  <w:endnote w:type="continuationSeparator" w:id="0">
+    <w:p>
+      <w:r>
+        <w:continuationSeparator/>
+      </w:r>
+    </w:p>
+  </w:endnote>
+</w:endnotes>
+</file>
+
+<file path=word/footnotes.xml><?xml version="1.0" encoding="utf-8"?>
+<w:footnotes xmlns:wpc="http://schemas.microsoft.com/office/word/2010/wordprocessingCanvas" xmlns:mc="http://schemas.openxmlformats.org/markup-compatibility/2006" xmlns:o="urn:schemas-microsoft-com:office:office" xmlns:r="http://schemas.openxmlformats.org/officeDocument/2006/relationships" xmlns:m="http://schemas.openxmlformats.org/officeDocument/2006/math" xmlns:v="urn:schemas-microsoft-com:vml" xmlns:wp14="http://schemas.microsoft.com/office/word/2010/wordprocessingDrawing" xmlns:wp="http://schemas.openxmlformats.org/drawingml/2006/wordprocessingDrawing" xmlns:w10="urn:schemas-microsoft-com:office:word" xmlns:w="http://schemas.openxmlformats.org/wordprocessingml/2006/main" xmlns:w14="http://schemas.microsoft.com/office/word/2010/wordml" xmlns:w15="http://schemas.microsoft.com/office/word/2012/wordml" xmlns:wpg="http://schemas.microsoft.com/office/word/2010/wordprocessingGroup" xmlns:wpi="http://schemas.microsoft.com/office/word/2010/wordprocessingInk" xmlns:wne="http://schemas.microsoft.com/office/word/2006/wordml" xmlns:wps="http://schemas.microsoft.com/office/word/2010/wordprocessingShape" mc:Ignorable="w14 w15 wp14">
+  <w:footnote w:type="separator" w:id="-1">
+    <w:p>
+      <w:r>
+        <w:separator/>
+      </w:r>
+    </w:p>
+  </w:footnote>
+  <w:footnote w:type="continuationSeparator" w:id="0">
+    <w:p>
+      <w:r>
+        <w:continuationSeparator/>
+      </w:r>
+    </w:p>
+  </w:footnote>
+</w:footnotes>
 </file>
 
 <file path=word/styles.xml><?xml version="1.0" encoding="utf-8"?>
@@ -783,6 +1417,102 @@
       <w:szCs w:val="44"/>
     </w:rPr>
   </w:style>
+  <w:style w:type="character" w:styleId="a3">
+    <w:name w:val="Hyperlink"/>
+    <w:basedOn w:val="a0"/>
+    <w:uiPriority w:val="99"/>
+    <w:semiHidden/>
+    <w:unhideWhenUsed/>
+    <w:rsid w:val="009055E3"/>
+    <w:rPr>
+      <w:color w:val="0000FF"/>
+      <w:u w:val="single"/>
+    </w:rPr>
+  </w:style>
+  <w:style w:type="paragraph" w:styleId="a4">
+    <w:name w:val="Normal (Web)"/>
+    <w:basedOn w:val="a"/>
+    <w:uiPriority w:val="99"/>
+    <w:semiHidden/>
+    <w:unhideWhenUsed/>
+    <w:rsid w:val="0078172B"/>
+    <w:pPr>
+      <w:widowControl/>
+      <w:spacing w:before="100" w:beforeAutospacing="1" w:after="100" w:afterAutospacing="1"/>
+      <w:jc w:val="left"/>
+    </w:pPr>
+    <w:rPr>
+      <w:rFonts w:ascii="宋体" w:eastAsia="宋体" w:hAnsi="宋体" w:cs="宋体"/>
+      <w:kern w:val="0"/>
+      <w:sz w:val="24"/>
+      <w:szCs w:val="24"/>
+    </w:rPr>
+  </w:style>
+  <w:style w:type="paragraph" w:styleId="a5">
+    <w:name w:val="header"/>
+    <w:basedOn w:val="a"/>
+    <w:link w:val="Char"/>
+    <w:uiPriority w:val="99"/>
+    <w:unhideWhenUsed/>
+    <w:rsid w:val="004B4779"/>
+    <w:pPr>
+      <w:pBdr>
+        <w:bottom w:val="single" w:sz="6" w:space="1" w:color="auto"/>
+      </w:pBdr>
+      <w:tabs>
+        <w:tab w:val="center" w:pos="4153"/>
+        <w:tab w:val="right" w:pos="8306"/>
+      </w:tabs>
+      <w:snapToGrid w:val="0"/>
+      <w:jc w:val="center"/>
+    </w:pPr>
+    <w:rPr>
+      <w:sz w:val="18"/>
+      <w:szCs w:val="18"/>
+    </w:rPr>
+  </w:style>
+  <w:style w:type="character" w:customStyle="1" w:styleId="Char">
+    <w:name w:val="页眉 Char"/>
+    <w:basedOn w:val="a0"/>
+    <w:link w:val="a5"/>
+    <w:uiPriority w:val="99"/>
+    <w:rsid w:val="004B4779"/>
+    <w:rPr>
+      <w:sz w:val="18"/>
+      <w:szCs w:val="18"/>
+    </w:rPr>
+  </w:style>
+  <w:style w:type="paragraph" w:styleId="a6">
+    <w:name w:val="footer"/>
+    <w:basedOn w:val="a"/>
+    <w:link w:val="Char0"/>
+    <w:uiPriority w:val="99"/>
+    <w:unhideWhenUsed/>
+    <w:rsid w:val="004B4779"/>
+    <w:pPr>
+      <w:tabs>
+        <w:tab w:val="center" w:pos="4153"/>
+        <w:tab w:val="right" w:pos="8306"/>
+      </w:tabs>
+      <w:snapToGrid w:val="0"/>
+      <w:jc w:val="left"/>
+    </w:pPr>
+    <w:rPr>
+      <w:sz w:val="18"/>
+      <w:szCs w:val="18"/>
+    </w:rPr>
+  </w:style>
+  <w:style w:type="character" w:customStyle="1" w:styleId="Char0">
+    <w:name w:val="页脚 Char"/>
+    <w:basedOn w:val="a0"/>
+    <w:link w:val="a6"/>
+    <w:uiPriority w:val="99"/>
+    <w:rsid w:val="004B4779"/>
+    <w:rPr>
+      <w:sz w:val="18"/>
+      <w:szCs w:val="18"/>
+    </w:rPr>
+  </w:style>
 </w:styles>
 </file>
 
